--- a/DesafioDell/TemplateResoluçãoExercício_Turma18.docx
+++ b/DesafioDell/TemplateResoluçãoExercício_Turma18.docx
@@ -408,24 +408,6 @@
           <w:szCs w:val="28"/>
         </w:rPr>
         <w:t xml:space="preserve">RESUMO DA SOLUÇÃO </w:t>
-      </w:r>
-    </w:p>
-    <w:p>
-      <w:pPr>
-        <w:pStyle w:val="SemEspaamento"/>
-        <w:pBdr>
-          <w:top w:val="single" w:sz="4" w:space="1" w:color="auto"/>
-          <w:left w:val="single" w:sz="4" w:space="4" w:color="auto"/>
-          <w:bottom w:val="single" w:sz="4" w:space="1" w:color="auto"/>
-          <w:right w:val="single" w:sz="4" w:space="4" w:color="auto"/>
-        </w:pBdr>
-        <w:ind w:left="567"/>
-      </w:pPr>
-      <w:r>
-        <w:t xml:space="preserve">Escreva aqui </w:t>
-      </w:r>
-      <w:r>
-        <w:t>um resumo da sua solução.</w:t>
       </w:r>
     </w:p>
     <w:p>
@@ -3802,21 +3784,6 @@
 </file>
 
 <file path=customXml/item1.xml><?xml version="1.0" encoding="utf-8"?>
-<b:Sources xmlns:b="http://schemas.openxmlformats.org/officeDocument/2006/bibliography" xmlns="http://schemas.openxmlformats.org/officeDocument/2006/bibliography" SelectedStyle="\APASixthEditionOfficeOnline.xsl" StyleName="APA" Version="6"/>
-</file>
-
-<file path=customXml/item2.xml><?xml version="1.0" encoding="utf-8"?>
-<p:properties xmlns:p="http://schemas.microsoft.com/office/2006/metadata/properties" xmlns:xsi="http://www.w3.org/2001/XMLSchema-instance" xmlns:pc="http://schemas.microsoft.com/office/infopath/2007/PartnerControls">
-  <documentManagement>
-    <TaxCatchAll xmlns="32fd580d-99dd-4487-ad22-63aca76adb31" xsi:nil="true"/>
-    <lcf76f155ced4ddcb4097134ff3c332f xmlns="3f61472f-d3e7-46df-8dad-ed6e06f90f43">
-      <Terms xmlns="http://schemas.microsoft.com/office/infopath/2007/PartnerControls"/>
-    </lcf76f155ced4ddcb4097134ff3c332f>
-  </documentManagement>
-</p:properties>
-</file>
-
-<file path=customXml/item3.xml><?xml version="1.0" encoding="utf-8"?>
 <ct:contentTypeSchema xmlns:ct="http://schemas.microsoft.com/office/2006/metadata/contentType" xmlns:ma="http://schemas.microsoft.com/office/2006/metadata/properties/metaAttributes" ct:_="" ma:_="" ma:contentTypeName="Documento" ma:contentTypeID="0x010100091A6C91F154214193999E2E64CD17F1" ma:contentTypeVersion="13" ma:contentTypeDescription="Crie um novo documento." ma:contentTypeScope="" ma:versionID="95d0830346a28aae8554323ab05fce2e">
   <xsd:schema xmlns:xsd="http://www.w3.org/2001/XMLSchema" xmlns:xs="http://www.w3.org/2001/XMLSchema" xmlns:p="http://schemas.microsoft.com/office/2006/metadata/properties" xmlns:ns2="3f61472f-d3e7-46df-8dad-ed6e06f90f43" xmlns:ns3="32fd580d-99dd-4487-ad22-63aca76adb31" targetNamespace="http://schemas.microsoft.com/office/2006/metadata/properties" ma:root="true" ma:fieldsID="fcf0ce029bcc6c2aeddd8f39b0be6643" ns2:_="" ns3:_="">
     <xsd:import namespace="3f61472f-d3e7-46df-8dad-ed6e06f90f43"/>
@@ -4025,6 +3992,21 @@
 </ct:contentTypeSchema>
 </file>
 
+<file path=customXml/item2.xml><?xml version="1.0" encoding="utf-8"?>
+<p:properties xmlns:p="http://schemas.microsoft.com/office/2006/metadata/properties" xmlns:xsi="http://www.w3.org/2001/XMLSchema-instance" xmlns:pc="http://schemas.microsoft.com/office/infopath/2007/PartnerControls">
+  <documentManagement>
+    <TaxCatchAll xmlns="32fd580d-99dd-4487-ad22-63aca76adb31" xsi:nil="true"/>
+    <lcf76f155ced4ddcb4097134ff3c332f xmlns="3f61472f-d3e7-46df-8dad-ed6e06f90f43">
+      <Terms xmlns="http://schemas.microsoft.com/office/infopath/2007/PartnerControls"/>
+    </lcf76f155ced4ddcb4097134ff3c332f>
+  </documentManagement>
+</p:properties>
+</file>
+
+<file path=customXml/item3.xml><?xml version="1.0" encoding="utf-8"?>
+<b:Sources xmlns:b="http://schemas.openxmlformats.org/officeDocument/2006/bibliography" xmlns="http://schemas.openxmlformats.org/officeDocument/2006/bibliography" SelectedStyle="\APASixthEditionOfficeOnline.xsl" StyleName="APA" Version="6"/>
+</file>
+
 <file path=customXml/item4.xml><?xml version="1.0" encoding="utf-8"?>
 <?mso-contentType ?>
 <FormTemplates xmlns="http://schemas.microsoft.com/sharepoint/v3/contenttype/forms">
@@ -4035,25 +4017,6 @@
 </file>
 
 <file path=customXml/itemProps1.xml><?xml version="1.0" encoding="utf-8"?>
-<ds:datastoreItem xmlns:ds="http://schemas.openxmlformats.org/officeDocument/2006/customXml" ds:itemID="{DCD415CA-C0CB-46D1-90EC-94756CA23379}">
-  <ds:schemaRefs>
-    <ds:schemaRef ds:uri="http://schemas.openxmlformats.org/officeDocument/2006/bibliography"/>
-  </ds:schemaRefs>
-</ds:datastoreItem>
-</file>
-
-<file path=customXml/itemProps2.xml><?xml version="1.0" encoding="utf-8"?>
-<ds:datastoreItem xmlns:ds="http://schemas.openxmlformats.org/officeDocument/2006/customXml" ds:itemID="{45A504DF-A675-46CF-B4C4-B539554E8284}">
-  <ds:schemaRefs>
-    <ds:schemaRef ds:uri="http://schemas.microsoft.com/office/2006/metadata/properties"/>
-    <ds:schemaRef ds:uri="http://schemas.microsoft.com/office/infopath/2007/PartnerControls"/>
-    <ds:schemaRef ds:uri="32fd580d-99dd-4487-ad22-63aca76adb31"/>
-    <ds:schemaRef ds:uri="3f61472f-d3e7-46df-8dad-ed6e06f90f43"/>
-  </ds:schemaRefs>
-</ds:datastoreItem>
-</file>
-
-<file path=customXml/itemProps3.xml><?xml version="1.0" encoding="utf-8"?>
 <ds:datastoreItem xmlns:ds="http://schemas.openxmlformats.org/officeDocument/2006/customXml" ds:itemID="{CC681E3F-1814-4170-8CCA-C3E8C6DD2885}">
   <ds:schemaRefs>
     <ds:schemaRef ds:uri="http://schemas.microsoft.com/office/2006/metadata/contentType"/>
@@ -4072,6 +4035,25 @@
 </ds:datastoreItem>
 </file>
 
+<file path=customXml/itemProps2.xml><?xml version="1.0" encoding="utf-8"?>
+<ds:datastoreItem xmlns:ds="http://schemas.openxmlformats.org/officeDocument/2006/customXml" ds:itemID="{45A504DF-A675-46CF-B4C4-B539554E8284}">
+  <ds:schemaRefs>
+    <ds:schemaRef ds:uri="http://schemas.microsoft.com/office/2006/metadata/properties"/>
+    <ds:schemaRef ds:uri="http://schemas.microsoft.com/office/infopath/2007/PartnerControls"/>
+    <ds:schemaRef ds:uri="32fd580d-99dd-4487-ad22-63aca76adb31"/>
+    <ds:schemaRef ds:uri="3f61472f-d3e7-46df-8dad-ed6e06f90f43"/>
+  </ds:schemaRefs>
+</ds:datastoreItem>
+</file>
+
+<file path=customXml/itemProps3.xml><?xml version="1.0" encoding="utf-8"?>
+<ds:datastoreItem xmlns:ds="http://schemas.openxmlformats.org/officeDocument/2006/customXml" ds:itemID="{DCD415CA-C0CB-46D1-90EC-94756CA23379}">
+  <ds:schemaRefs>
+    <ds:schemaRef ds:uri="http://schemas.openxmlformats.org/officeDocument/2006/bibliography"/>
+  </ds:schemaRefs>
+</ds:datastoreItem>
+</file>
+
 <file path=customXml/itemProps4.xml><?xml version="1.0" encoding="utf-8"?>
 <ds:datastoreItem xmlns:ds="http://schemas.openxmlformats.org/officeDocument/2006/customXml" ds:itemID="{0161B7CB-F0D6-4830-B803-7EDD25979007}">
   <ds:schemaRefs>
